--- a/docs/info.docx
+++ b/docs/info.docx
@@ -164,6 +164,131 @@
     <w:p>
       <w:r>
         <w:t>Repeat as needed for each ADC.</w:t>
+      </w:r>
+    </w:p>
+    <w:p/>
+    <w:p>
+      <w:pPr>
+        <w:spacing w:after="0"/>
+      </w:pPr>
+      <w:proofErr w:type="spellStart"/>
+      <w:r>
+        <w:t>waveshare</w:t>
+      </w:r>
+      <w:proofErr w:type="spellEnd"/>
+      <w:r>
+        <w:t xml:space="preserve"> 2inch LCD Display Module, </w:t>
+      </w:r>
+    </w:p>
+    <w:p>
+      <w:pPr>
+        <w:spacing w:after="0"/>
+      </w:pPr>
+      <w:r>
+        <w:t xml:space="preserve">Compatible with Raspberry Pi/Pi zero/Arduino/Esp32, </w:t>
+      </w:r>
+    </w:p>
+    <w:p>
+      <w:pPr>
+        <w:spacing w:after="0"/>
+      </w:pPr>
+      <w:r>
+        <w:t xml:space="preserve">with ST7789 Driver, 262K Color, IPS Screen, </w:t>
+      </w:r>
+    </w:p>
+    <w:p>
+      <w:pPr>
+        <w:spacing w:after="0"/>
+      </w:pPr>
+      <w:r>
+        <w:t>240×320 Resolution, SPI Interface WITH Cable.</w:t>
+      </w:r>
+    </w:p>
+    <w:p>
+      <w:pPr>
+        <w:spacing w:after="0"/>
+      </w:pPr>
+      <w:r>
+        <w:t>Amazon $15 x 6 = 90 + 8 = 98  (tax, free ship)</w:t>
+      </w:r>
+    </w:p>
+    <w:p>
+      <w:pPr>
+        <w:spacing w:after="0"/>
+      </w:pPr>
+      <w:r>
+        <w:t>Ordered 1/27/25</w:t>
+      </w:r>
+    </w:p>
+    <w:p>
+      <w:pPr>
+        <w:spacing w:after="0"/>
+      </w:pPr>
+      <w:r>
+        <w:t>---------------------------------</w:t>
+      </w:r>
+    </w:p>
+    <w:p>
+      <w:pPr>
+        <w:spacing w:after="0"/>
+      </w:pPr>
+      <w:r>
+        <w:t xml:space="preserve">RPi (2G RAM), Heatsink, Tape, </w:t>
+      </w:r>
+      <w:proofErr w:type="spellStart"/>
+      <w:r>
+        <w:t>Pwr</w:t>
+      </w:r>
+      <w:proofErr w:type="spellEnd"/>
+      <w:r>
+        <w:t>-Sup</w:t>
+      </w:r>
+    </w:p>
+    <w:p>
+      <w:pPr>
+        <w:spacing w:after="0"/>
+      </w:pPr>
+      <w:proofErr w:type="spellStart"/>
+      <w:r>
+        <w:t>adafruit</w:t>
+      </w:r>
+      <w:proofErr w:type="spellEnd"/>
+      <w:r>
+        <w:t xml:space="preserve"> 56+16+5= 77 (</w:t>
+      </w:r>
+      <w:proofErr w:type="spellStart"/>
+      <w:r>
+        <w:t>ship,tax</w:t>
+      </w:r>
+      <w:proofErr w:type="spellEnd"/>
+      <w:r>
+        <w:t>)</w:t>
+      </w:r>
+    </w:p>
+    <w:p>
+      <w:pPr>
+        <w:spacing w:after="0"/>
+      </w:pPr>
+      <w:r>
+        <w:t>Ordered 1/27/25</w:t>
+      </w:r>
+    </w:p>
+    <w:p>
+      <w:pPr>
+        <w:spacing w:after="0"/>
+      </w:pPr>
+      <w:r>
+        <w:t>---------------------------------</w:t>
+      </w:r>
+    </w:p>
+    <w:p>
+      <w:pPr>
+        <w:spacing w:after="0"/>
+      </w:pPr>
+    </w:p>
+    <w:p>
+      <w:r>
+        <w:t>98+77 = $175</w:t>
       </w:r>
     </w:p>
     <w:p/>
@@ -901,6 +1026,7 @@
   <w:style w:type="character" w:default="1" w:styleId="DefaultParagraphFont">
     <w:name w:val="Default Paragraph Font"/>
     <w:uiPriority w:val="1"/>
+    <w:semiHidden/>
     <w:unhideWhenUsed/>
   </w:style>
   <w:style w:type="table" w:default="1" w:styleId="TableNormal">

--- a/docs/info.docx
+++ b/docs/info.docx
@@ -5,14 +5,11 @@
     <w:p/>
     <w:p>
       <w:r>
-        <w:rPr>
-          <w:noProof/>
-        </w:rPr>
         <w:drawing>
-          <wp:inline distT="0" distB="0" distL="0" distR="0" wp14:anchorId="7C287D99" wp14:editId="32E704F4">
-            <wp:extent cx="5878287" cy="6139543"/>
-            <wp:effectExtent l="0" t="0" r="8255" b="0"/>
-            <wp:docPr id="661053655" name="Picture 2" descr="A diagram of a computer&#10;&#10;Description automatically generated"/>
+          <wp:inline distT="0" distB="0" distL="0" distR="0" wp14:anchorId="307F296F" wp14:editId="311C336A">
+            <wp:extent cx="6460697" cy="6791325"/>
+            <wp:effectExtent l="0" t="0" r="0" b="0"/>
+            <wp:docPr id="1021626449" name="Picture 1" descr="A computer screen shot of a circuit board&#10;&#10;AI-generated content may be incorrect."/>
             <wp:cNvGraphicFramePr>
               <a:graphicFrameLocks xmlns:a="http://schemas.openxmlformats.org/drawingml/2006/main" noChangeAspect="1"/>
             </wp:cNvGraphicFramePr>
@@ -20,36 +17,23 @@
               <a:graphicData uri="http://schemas.openxmlformats.org/drawingml/2006/picture">
                 <pic:pic xmlns:pic="http://schemas.openxmlformats.org/drawingml/2006/picture">
                   <pic:nvPicPr>
-                    <pic:cNvPr id="661053655" name="Picture 2" descr="A diagram of a computer&#10;&#10;Description automatically generated"/>
-                    <pic:cNvPicPr>
-                      <a:picLocks noChangeAspect="1" noChangeArrowheads="1"/>
-                    </pic:cNvPicPr>
+                    <pic:cNvPr id="1021626449" name="Picture 1" descr="A computer screen shot of a circuit board&#10;&#10;AI-generated content may be incorrect."/>
+                    <pic:cNvPicPr/>
                   </pic:nvPicPr>
                   <pic:blipFill>
-                    <a:blip r:embed="rId5">
-                      <a:extLst>
-                        <a:ext uri="{28A0092B-C50C-407E-A947-70E740481C1C}">
-                          <a14:useLocalDpi xmlns:a14="http://schemas.microsoft.com/office/drawing/2010/main" val="0"/>
-                        </a:ext>
-                      </a:extLst>
-                    </a:blip>
-                    <a:srcRect/>
+                    <a:blip r:embed="rId5"/>
                     <a:stretch>
                       <a:fillRect/>
                     </a:stretch>
                   </pic:blipFill>
-                  <pic:spPr bwMode="auto">
+                  <pic:spPr>
                     <a:xfrm>
                       <a:off x="0" y="0"/>
-                      <a:ext cx="5894470" cy="6156445"/>
+                      <a:ext cx="6470565" cy="6801698"/>
                     </a:xfrm>
                     <a:prstGeom prst="rect">
                       <a:avLst/>
                     </a:prstGeom>
-                    <a:noFill/>
-                    <a:ln>
-                      <a:noFill/>
-                    </a:ln>
                   </pic:spPr>
                 </pic:pic>
               </a:graphicData>
@@ -294,7 +278,7 @@
     <w:p/>
     <w:sectPr>
       <w:pgSz w:w="12240" w:h="15840"/>
-      <w:pgMar w:top="1440" w:right="1440" w:bottom="1440" w:left="1440" w:header="720" w:footer="720" w:gutter="0"/>
+      <w:pgMar w:top="1440" w:right="1008" w:bottom="1008" w:left="1008" w:header="720" w:footer="720" w:gutter="0"/>
       <w:cols w:space="720"/>
       <w:docGrid w:linePitch="360"/>
     </w:sectPr>

--- a/docs/info.docx
+++ b/docs/info.docx
@@ -6,10 +6,10 @@
     <w:p>
       <w:r>
         <w:drawing>
-          <wp:inline distT="0" distB="0" distL="0" distR="0" wp14:anchorId="307F296F" wp14:editId="311C336A">
-            <wp:extent cx="6460697" cy="6791325"/>
-            <wp:effectExtent l="0" t="0" r="0" b="0"/>
-            <wp:docPr id="1021626449" name="Picture 1" descr="A computer screen shot of a circuit board&#10;&#10;AI-generated content may be incorrect."/>
+          <wp:inline distT="0" distB="0" distL="0" distR="0" wp14:anchorId="7113E451" wp14:editId="7C1219D6">
+            <wp:extent cx="6492240" cy="6804025"/>
+            <wp:effectExtent l="0" t="0" r="3810" b="0"/>
+            <wp:docPr id="860323262" name="Picture 1" descr="A computer screen shot of a display board&#10;&#10;AI-generated content may be incorrect."/>
             <wp:cNvGraphicFramePr>
               <a:graphicFrameLocks xmlns:a="http://schemas.openxmlformats.org/drawingml/2006/main" noChangeAspect="1"/>
             </wp:cNvGraphicFramePr>
@@ -17,7 +17,7 @@
               <a:graphicData uri="http://schemas.openxmlformats.org/drawingml/2006/picture">
                 <pic:pic xmlns:pic="http://schemas.openxmlformats.org/drawingml/2006/picture">
                   <pic:nvPicPr>
-                    <pic:cNvPr id="1021626449" name="Picture 1" descr="A computer screen shot of a circuit board&#10;&#10;AI-generated content may be incorrect."/>
+                    <pic:cNvPr id="860323262" name="Picture 1" descr="A computer screen shot of a display board&#10;&#10;AI-generated content may be incorrect."/>
                     <pic:cNvPicPr/>
                   </pic:nvPicPr>
                   <pic:blipFill>
@@ -29,7 +29,7 @@
                   <pic:spPr>
                     <a:xfrm>
                       <a:off x="0" y="0"/>
-                      <a:ext cx="6470565" cy="6801698"/>
+                      <a:ext cx="6492240" cy="6804025"/>
                     </a:xfrm>
                     <a:prstGeom prst="rect">
                       <a:avLst/>
@@ -48,6 +48,53 @@
         <w:br w:type="page"/>
       </w:r>
     </w:p>
+    <w:p/>
+    <w:p>
+      <w:r>
+        <w:drawing>
+          <wp:inline distT="0" distB="0" distL="0" distR="0" wp14:anchorId="7FC81D12" wp14:editId="071188CE">
+            <wp:extent cx="6492240" cy="7223125"/>
+            <wp:effectExtent l="0" t="0" r="3810" b="0"/>
+            <wp:docPr id="876065730" name="Picture 1" descr="A diagram of a computer&#10;&#10;AI-generated content may be incorrect."/>
+            <wp:cNvGraphicFramePr>
+              <a:graphicFrameLocks xmlns:a="http://schemas.openxmlformats.org/drawingml/2006/main" noChangeAspect="1"/>
+            </wp:cNvGraphicFramePr>
+            <a:graphic xmlns:a="http://schemas.openxmlformats.org/drawingml/2006/main">
+              <a:graphicData uri="http://schemas.openxmlformats.org/drawingml/2006/picture">
+                <pic:pic xmlns:pic="http://schemas.openxmlformats.org/drawingml/2006/picture">
+                  <pic:nvPicPr>
+                    <pic:cNvPr id="876065730" name="Picture 1" descr="A diagram of a computer&#10;&#10;AI-generated content may be incorrect."/>
+                    <pic:cNvPicPr/>
+                  </pic:nvPicPr>
+                  <pic:blipFill>
+                    <a:blip r:embed="rId6"/>
+                    <a:stretch>
+                      <a:fillRect/>
+                    </a:stretch>
+                  </pic:blipFill>
+                  <pic:spPr>
+                    <a:xfrm>
+                      <a:off x="0" y="0"/>
+                      <a:ext cx="6492240" cy="7223125"/>
+                    </a:xfrm>
+                    <a:prstGeom prst="rect">
+                      <a:avLst/>
+                    </a:prstGeom>
+                  </pic:spPr>
+                </pic:pic>
+              </a:graphicData>
+            </a:graphic>
+          </wp:inline>
+        </w:drawing>
+      </w:r>
+    </w:p>
+    <w:p/>
+    <w:p>
+      <w:r>
+        <w:br w:type="page"/>
+      </w:r>
+    </w:p>
+    <w:p/>
     <w:p/>
     <w:p>
       <w:r>

--- a/docs/info.docx
+++ b/docs/info.docx
@@ -2,9 +2,738 @@
 <file path=word/document.xml><?xml version="1.0" encoding="utf-8"?>
 <w:document xmlns:wpc="http://schemas.microsoft.com/office/word/2010/wordprocessingCanvas" xmlns:cx="http://schemas.microsoft.com/office/drawing/2014/chartex" xmlns:cx1="http://schemas.microsoft.com/office/drawing/2015/9/8/chartex" xmlns:cx2="http://schemas.microsoft.com/office/drawing/2015/10/21/chartex" xmlns:cx3="http://schemas.microsoft.com/office/drawing/2016/5/9/chartex" xmlns:cx4="http://schemas.microsoft.com/office/drawing/2016/5/10/chartex" xmlns:cx5="http://schemas.microsoft.com/office/drawing/2016/5/11/chartex" xmlns:cx6="http://schemas.microsoft.com/office/drawing/2016/5/12/chartex" xmlns:cx7="http://schemas.microsoft.com/office/drawing/2016/5/13/chartex" xmlns:cx8="http://schemas.microsoft.com/office/drawing/2016/5/14/chartex" xmlns:mc="http://schemas.openxmlformats.org/markup-compatibility/2006" xmlns:aink="http://schemas.microsoft.com/office/drawing/2016/ink" xmlns:am3d="http://schemas.microsoft.com/office/drawing/2017/model3d" xmlns:o="urn:schemas-microsoft-com:office:office" xmlns:oel="http://schemas.microsoft.com/office/2019/extlst" xmlns:r="http://schemas.openxmlformats.org/officeDocument/2006/relationships" xmlns:m="http://schemas.openxmlformats.org/officeDocument/2006/math" xmlns:v="urn:schemas-microsoft-com:vml" xmlns:wp14="http://schemas.microsoft.com/office/word/2010/wordprocessingDrawing" xmlns:wp="http://schemas.openxmlformats.org/drawingml/2006/wordprocessingDrawing" xmlns:w10="urn:schemas-microsoft-com:office:word" xmlns:w="http://schemas.openxmlformats.org/wordprocessingml/2006/main" xmlns:w14="http://schemas.microsoft.com/office/word/2010/wordml" xmlns:w15="http://schemas.microsoft.com/office/word/2012/wordml" xmlns:w16cex="http://schemas.microsoft.com/office/word/2018/wordml/cex" xmlns:w16cid="http://schemas.microsoft.com/office/word/2016/wordml/cid" xmlns:w16="http://schemas.microsoft.com/office/word/2018/wordml" xmlns:w16du="http://schemas.microsoft.com/office/word/2023/wordml/word16du" xmlns:w16sdtdh="http://schemas.microsoft.com/office/word/2020/wordml/sdtdatahash" xmlns:w16sdtfl="http://schemas.microsoft.com/office/word/2024/wordml/sdtformatlock" xmlns:w16se="http://schemas.microsoft.com/office/word/2015/wordml/symex" xmlns:wpg="http://schemas.microsoft.com/office/word/2010/wordprocessingGroup" xmlns:wpi="http://schemas.microsoft.com/office/word/2010/wordprocessingInk" xmlns:wne="http://schemas.microsoft.com/office/word/2006/wordml" xmlns:wps="http://schemas.microsoft.com/office/word/2010/wordprocessingShape" mc:Ignorable="w14 w15 w16se w16cid w16 w16cex w16sdtdh w16sdtfl w16du wp14">
   <w:body>
-    <w:p/>
-    <w:p>
-      <w:r>
+    <w:p>
+      <w:pPr>
+        <w:spacing w:after="120"/>
+        <w:rPr>
+          <w:sz w:val="28"/>
+          <w:szCs w:val="28"/>
+          <w:u w:val="single"/>
+        </w:rPr>
+      </w:pPr>
+      <w:r>
+        <w:rPr>
+          <w:sz w:val="28"/>
+          <w:szCs w:val="28"/>
+          <w:u w:val="single"/>
+        </w:rPr>
+        <w:t>Introduction</w:t>
+      </w:r>
+    </w:p>
+    <w:p>
+      <w:pPr>
+        <w:spacing w:after="120"/>
+      </w:pPr>
+      <w:r>
+        <w:t>The clock uses six W</w:t>
+      </w:r>
+      <w:r>
+        <w:t xml:space="preserve">aveshare </w:t>
+      </w:r>
+      <w:r>
+        <w:t xml:space="preserve">2-inch </w:t>
+      </w:r>
+      <w:r>
+        <w:t>240×320 LCD Display Module</w:t>
+      </w:r>
+      <w:r>
+        <w:t xml:space="preserve">s each with their own </w:t>
+      </w:r>
+      <w:r>
+        <w:t xml:space="preserve">ST7789 </w:t>
+      </w:r>
+      <w:r>
+        <w:t>d</w:t>
+      </w:r>
+      <w:r>
+        <w:t>river</w:t>
+      </w:r>
+      <w:r>
+        <w:t>.  They are about $15 each.  The clock also uses a Raspberry Pi 4B single board computer which is about $60.  Additionally, there is a solderless bread board, a 40-pin ribbon cable and various jumper wires all of which come to about $30.  The RPi talks to the LCDs over an SPI interface – the wiring for this is provided later in this document.</w:t>
+      </w:r>
+    </w:p>
+    <w:p>
+      <w:pPr>
+        <w:spacing w:after="120"/>
+      </w:pPr>
+      <w:r>
+        <w:t xml:space="preserve">When you first get a </w:t>
+      </w:r>
+      <w:r>
+        <w:t>Raspberry Pi,</w:t>
+      </w:r>
+      <w:r>
+        <w:t xml:space="preserve"> you </w:t>
+      </w:r>
+      <w:r>
+        <w:t>must</w:t>
+      </w:r>
+      <w:r>
+        <w:t xml:space="preserve"> sort of set it up, </w:t>
+      </w:r>
+      <w:r>
+        <w:t>easy</w:t>
+      </w:r>
+      <w:r>
+        <w:t xml:space="preserve"> – once you’ve done it.</w:t>
+      </w:r>
+      <w:r>
+        <w:t xml:space="preserve">  </w:t>
+      </w:r>
+      <w:r>
+        <w:t>The f</w:t>
+      </w:r>
+      <w:r>
+        <w:t xml:space="preserve">irst step is to plug in a USB mouse and a USB keyboard via direct connection or wireless.   Like on a new PC, when you first fire it up you need to set up a username and a password.  </w:t>
+      </w:r>
+      <w:r>
+        <w:t>Also, for</w:t>
+      </w:r>
+      <w:r>
+        <w:t xml:space="preserve"> the clock, you’ll need to install the Python Interpreter</w:t>
+      </w:r>
+      <w:r>
+        <w:t xml:space="preserve"> and</w:t>
+      </w:r>
+      <w:r>
+        <w:t xml:space="preserve"> enable the SPI interface and then, finally, connect your RPi to your Wireless LAN.</w:t>
+      </w:r>
+    </w:p>
+    <w:p>
+      <w:pPr>
+        <w:spacing w:after="120"/>
+      </w:pPr>
+      <w:r>
+        <w:t>For a</w:t>
+      </w:r>
+      <w:r>
+        <w:t xml:space="preserve"> fully built</w:t>
+      </w:r>
+      <w:r>
+        <w:t xml:space="preserve"> clock</w:t>
+      </w:r>
+      <w:r>
+        <w:t xml:space="preserve"> most this will already have been done</w:t>
+      </w:r>
+      <w:r>
+        <w:t xml:space="preserve"> </w:t>
+      </w:r>
+      <w:r>
+        <w:t xml:space="preserve">(all except for connecting to the LAN) </w:t>
+      </w:r>
+      <w:r>
+        <w:t>and o</w:t>
+      </w:r>
+      <w:r>
+        <w:t xml:space="preserve">nce </w:t>
+      </w:r>
+      <w:r>
+        <w:t>it’s</w:t>
+      </w:r>
+      <w:r>
+        <w:t xml:space="preserve"> done you can get rid of the RPi mouse/keyboard and use your PC to connect to the RPi.</w:t>
+      </w:r>
+      <w:r>
+        <w:t xml:space="preserve">  You’ll only have a command line interface to the RPi, but this is really all you need.</w:t>
+      </w:r>
+    </w:p>
+    <w:p>
+      <w:pPr>
+        <w:spacing w:after="120"/>
+        <w:rPr>
+          <w:sz w:val="28"/>
+          <w:szCs w:val="28"/>
+          <w:u w:val="single"/>
+        </w:rPr>
+      </w:pPr>
+      <w:r>
+        <w:rPr>
+          <w:sz w:val="28"/>
+          <w:szCs w:val="28"/>
+          <w:u w:val="single"/>
+        </w:rPr>
+        <w:t>Handy Commands</w:t>
+      </w:r>
+    </w:p>
+    <w:p>
+      <w:pPr>
+        <w:spacing w:after="120"/>
+      </w:pPr>
+      <w:r>
+        <w:t>Assuming your RPi shows up on your LAN at IP 12.34.56.78</w:t>
+      </w:r>
+      <w:r>
+        <w:t>,</w:t>
+      </w:r>
+      <w:r>
+        <w:t xml:space="preserve"> then you can connect to it via this command:</w:t>
+      </w:r>
+    </w:p>
+    <w:p>
+      <w:pPr>
+        <w:spacing w:after="120"/>
+      </w:pPr>
+      <w:r>
+        <w:t>s</w:t>
+      </w:r>
+      <w:r>
+        <w:t>sh</w:t>
+      </w:r>
+      <w:r>
+        <w:tab/>
+      </w:r>
+      <w:r>
+        <w:t>pi@192.168.1.120</w:t>
+      </w:r>
+    </w:p>
+    <w:p>
+      <w:pPr>
+        <w:spacing w:after="120"/>
+      </w:pPr>
+      <w:r>
+        <w:t>The PC terminal window that this command was entered in now becomes an RP</w:t>
+      </w:r>
+      <w:r>
+        <w:t>i</w:t>
+      </w:r>
+      <w:r>
+        <w:t xml:space="preserve"> terminal window.</w:t>
+      </w:r>
+    </w:p>
+    <w:p>
+      <w:pPr>
+        <w:spacing w:after="120"/>
+      </w:pPr>
+      <w:r>
+        <w:t xml:space="preserve">Now say you have some python files on your PC that you want to copy over to the RPi.  To do this open a PC </w:t>
+      </w:r>
+      <w:r>
+        <w:t>terminal</w:t>
+      </w:r>
+      <w:r>
+        <w:t xml:space="preserve"> window (you don’t need to have a ssh window open as discussed above) and enter this command:</w:t>
+      </w:r>
+    </w:p>
+    <w:p>
+      <w:pPr>
+        <w:spacing w:after="120"/>
+      </w:pPr>
+      <w:r>
+        <w:t>s</w:t>
+      </w:r>
+      <w:r>
+        <w:t>cp</w:t>
+      </w:r>
+      <w:r>
+        <w:tab/>
+      </w:r>
+      <w:r>
+        <w:t>*.py</w:t>
+      </w:r>
+      <w:r>
+        <w:tab/>
+      </w:r>
+      <w:r>
+        <w:t>pi@</w:t>
+      </w:r>
+      <w:r>
+        <w:t>12</w:t>
+      </w:r>
+      <w:r>
+        <w:t>.</w:t>
+      </w:r>
+      <w:r>
+        <w:t>34</w:t>
+      </w:r>
+      <w:r>
+        <w:t>.</w:t>
+      </w:r>
+      <w:r>
+        <w:t>56</w:t>
+      </w:r>
+      <w:r>
+        <w:t>.</w:t>
+      </w:r>
+      <w:r>
+        <w:t>78</w:t>
+      </w:r>
+      <w:r>
+        <w:t>:~/python/spiClock</w:t>
+      </w:r>
+    </w:p>
+    <w:p>
+      <w:pPr>
+        <w:spacing w:after="120"/>
+      </w:pPr>
+      <w:r>
+        <w:t>This will copy all files ending in .py in the</w:t>
+      </w:r>
+      <w:r>
+        <w:t xml:space="preserve"> current</w:t>
+      </w:r>
+      <w:r>
+        <w:t xml:space="preserve"> PC directory to the RPi in directory python/spiClock.</w:t>
+      </w:r>
+      <w:r>
+        <w:t xml:space="preserve">  This copying of files will have already been done on a fully built clock.</w:t>
+      </w:r>
+    </w:p>
+    <w:p>
+      <w:pPr>
+        <w:spacing w:after="120"/>
+      </w:pPr>
+      <w:r>
+        <w:t>And for completeness, to copy up from the RPi to the PC do this:</w:t>
+      </w:r>
+    </w:p>
+    <w:p>
+      <w:pPr>
+        <w:spacing w:after="120"/>
+      </w:pPr>
+      <w:r>
+        <w:t>s</w:t>
+      </w:r>
+      <w:r>
+        <w:t>cp</w:t>
+      </w:r>
+      <w:r>
+        <w:tab/>
+      </w:r>
+      <w:r>
+        <w:t>pi@</w:t>
+      </w:r>
+      <w:r>
+        <w:t>12</w:t>
+      </w:r>
+      <w:r>
+        <w:t>.</w:t>
+      </w:r>
+      <w:r>
+        <w:t>34</w:t>
+      </w:r>
+      <w:r>
+        <w:t>.</w:t>
+      </w:r>
+      <w:r>
+        <w:t>56</w:t>
+      </w:r>
+      <w:r>
+        <w:t>.</w:t>
+      </w:r>
+      <w:r>
+        <w:t>78</w:t>
+      </w:r>
+      <w:r>
+        <w:t xml:space="preserve">:~/python/spiClock/digitScreenStyles/*.pickle </w:t>
+      </w:r>
+      <w:r>
+        <w:tab/>
+      </w:r>
+      <w:r>
+        <w:t>./</w:t>
+      </w:r>
+    </w:p>
+    <w:p>
+      <w:pPr>
+        <w:spacing w:after="120"/>
+      </w:pPr>
+      <w:r>
+        <w:t>This will copy all files ending in .p</w:t>
+      </w:r>
+      <w:r>
+        <w:t>ickle</w:t>
+      </w:r>
+      <w:r>
+        <w:t xml:space="preserve"> </w:t>
+      </w:r>
+      <w:r>
+        <w:t xml:space="preserve">from the </w:t>
+      </w:r>
+      <w:r>
+        <w:t>/spiClock/digitScreenStyles</w:t>
+      </w:r>
+      <w:r>
+        <w:t xml:space="preserve"> directory </w:t>
+      </w:r>
+      <w:r>
+        <w:t>on</w:t>
+      </w:r>
+      <w:r>
+        <w:t xml:space="preserve"> the RPi </w:t>
+      </w:r>
+      <w:r>
+        <w:t>into the current directory on the PC.</w:t>
+      </w:r>
+    </w:p>
+    <w:p>
+      <w:pPr>
+        <w:spacing w:after="120"/>
+      </w:pPr>
+      <w:r>
+        <w:t xml:space="preserve">This is handy because </w:t>
+      </w:r>
+      <w:r>
+        <w:t xml:space="preserve">all the software and font styles are pushed from a PC to the following Github account: </w:t>
+      </w:r>
+      <w:r>
+        <w:t>https://github.com/sgarrow/spiClock</w:t>
+      </w:r>
+      <w:r>
+        <w:t xml:space="preserve">.  Since the software is written on a PC, it’s already present on the </w:t>
+      </w:r>
+      <w:r>
+        <w:t>PC,</w:t>
+      </w:r>
+      <w:r>
+        <w:t xml:space="preserve"> but the font styles are built (by the software previously pushed to and run</w:t>
+      </w:r>
+      <w:r>
+        <w:t>ning</w:t>
+      </w:r>
+      <w:r>
+        <w:t xml:space="preserve"> on the RPi) on the RPi.  So before pushing to Github the font styles need to </w:t>
+      </w:r>
+      <w:r>
+        <w:t xml:space="preserve">first </w:t>
+      </w:r>
+      <w:r>
+        <w:t>be uploaded from the RPi the PC.</w:t>
+      </w:r>
+    </w:p>
+    <w:p>
+      <w:pPr>
+        <w:spacing w:after="120"/>
+      </w:pPr>
+      <w:r>
+        <w:t xml:space="preserve">Really, for a previously built and configured clock a new user will only need to do two things: (1) – Install the Python Interpreter on their PC and then </w:t>
+      </w:r>
+      <w:r>
+        <w:t xml:space="preserve">(2) </w:t>
+      </w:r>
+      <w:r>
+        <w:t xml:space="preserve">copy a single file (client.py) from </w:t>
+      </w:r>
+      <w:r>
+        <w:t>Github.  Then to control the clock enter the following command in a PC terminal window:</w:t>
+      </w:r>
+      <w:r>
+        <w:tab/>
+      </w:r>
+      <w:r>
+        <w:t xml:space="preserve"> </w:t>
+      </w:r>
+      <w:r>
+        <w:tab/>
+        <w:t>python</w:t>
+      </w:r>
+      <w:r>
+        <w:t xml:space="preserve"> </w:t>
+      </w:r>
+      <w:r>
+        <w:t xml:space="preserve">  client.py.</w:t>
+      </w:r>
+    </w:p>
+    <w:p>
+      <w:pPr>
+        <w:spacing w:after="120"/>
+      </w:pPr>
+      <w:r>
+        <w:t>There’s</w:t>
+      </w:r>
+      <w:r>
+        <w:t xml:space="preserve"> one more thing they’ll need to</w:t>
+      </w:r>
+      <w:r>
+        <w:t xml:space="preserve"> do:</w:t>
+      </w:r>
+      <w:r>
+        <w:t xml:space="preserve"> modify one line of code to add their RPi’s LAN address</w:t>
+      </w:r>
+      <w:r>
+        <w:t xml:space="preserve"> </w:t>
+      </w:r>
+      <w:r>
+        <w:t xml:space="preserve">and (optionally) their router’s IP address </w:t>
+      </w:r>
+      <w:r>
+        <w:t>(</w:t>
+      </w:r>
+      <w:r>
+        <w:t>and configure port forwarding</w:t>
+      </w:r>
+      <w:r>
+        <w:t>)</w:t>
+      </w:r>
+      <w:r>
+        <w:t>.</w:t>
+      </w:r>
+    </w:p>
+    <w:p>
+      <w:pPr>
+        <w:spacing w:after="0"/>
+      </w:pPr>
+      <w:r>
+        <w:t xml:space="preserve">Change: </w:t>
+      </w:r>
+      <w:r>
+        <w:tab/>
+      </w:r>
+      <w:r>
+        <w:t xml:space="preserve">connectDict </w:t>
+      </w:r>
+      <w:r>
+        <w:t xml:space="preserve"> </w:t>
+      </w:r>
+      <w:r>
+        <w:t xml:space="preserve">= </w:t>
+      </w:r>
+      <w:r>
+        <w:t xml:space="preserve"> </w:t>
+      </w:r>
+      <w:r>
+        <w:t>{</w:t>
+      </w:r>
+      <w:r>
+        <w:t xml:space="preserve"> </w:t>
+      </w:r>
+      <w:r>
+        <w:t>'s'</w:t>
+      </w:r>
+      <w:r>
+        <w:t xml:space="preserve"> </w:t>
+      </w:r>
+      <w:r>
+        <w:t>:</w:t>
+      </w:r>
+      <w:r>
+        <w:t xml:space="preserve"> </w:t>
+      </w:r>
+      <w:r>
+        <w:t>'localhost',</w:t>
+      </w:r>
+      <w:r>
+        <w:tab/>
+      </w:r>
+      <w:r>
+        <w:rPr>
+          <w:b/>
+          <w:bCs/>
+        </w:rPr>
+        <w:t>'l'</w:t>
+      </w:r>
+      <w:r>
+        <w:rPr>
+          <w:b/>
+          <w:bCs/>
+        </w:rPr>
+        <w:t xml:space="preserve"> </w:t>
+      </w:r>
+      <w:r>
+        <w:rPr>
+          <w:b/>
+          <w:bCs/>
+        </w:rPr>
+        <w:t>:</w:t>
+      </w:r>
+      <w:r>
+        <w:rPr>
+          <w:b/>
+          <w:bCs/>
+        </w:rPr>
+        <w:t xml:space="preserve"> </w:t>
+      </w:r>
+      <w:r>
+        <w:rPr>
+          <w:b/>
+          <w:bCs/>
+        </w:rPr>
+        <w:t>'0.0.0.0',</w:t>
+      </w:r>
+      <w:r>
+        <w:tab/>
+      </w:r>
+      <w:r>
+        <w:tab/>
+      </w:r>
+      <w:r>
+        <w:t>'i'</w:t>
+      </w:r>
+      <w:r>
+        <w:t xml:space="preserve"> </w:t>
+      </w:r>
+      <w:r>
+        <w:t>:</w:t>
+      </w:r>
+      <w:r>
+        <w:t xml:space="preserve"> </w:t>
+      </w:r>
+      <w:r>
+        <w:t>'00.00.00.</w:t>
+      </w:r>
+      <w:r>
+        <w:t xml:space="preserve"> </w:t>
+      </w:r>
+      <w:r>
+        <w:t>00'}</w:t>
+      </w:r>
+    </w:p>
+    <w:p>
+      <w:r>
+        <w:t>To:</w:t>
+      </w:r>
+      <w:r>
+        <w:tab/>
+      </w:r>
+      <w:r>
+        <w:tab/>
+      </w:r>
+      <w:r>
+        <w:t>connectDict =</w:t>
+      </w:r>
+      <w:r>
+        <w:t xml:space="preserve"> </w:t>
+      </w:r>
+      <w:r>
+        <w:t xml:space="preserve"> </w:t>
+      </w:r>
+      <w:r>
+        <w:t xml:space="preserve"> </w:t>
+      </w:r>
+      <w:r>
+        <w:t>{'s'</w:t>
+      </w:r>
+      <w:r>
+        <w:t xml:space="preserve"> </w:t>
+      </w:r>
+      <w:r>
+        <w:t>:</w:t>
+      </w:r>
+      <w:r>
+        <w:t xml:space="preserve"> </w:t>
+      </w:r>
+      <w:r>
+        <w:t>'localhost',</w:t>
+      </w:r>
+      <w:r>
+        <w:tab/>
+      </w:r>
+      <w:r>
+        <w:rPr>
+          <w:b/>
+          <w:bCs/>
+        </w:rPr>
+        <w:t>'l':'</w:t>
+      </w:r>
+      <w:r>
+        <w:rPr>
+          <w:b/>
+          <w:bCs/>
+        </w:rPr>
+        <w:t>12.34</w:t>
+      </w:r>
+      <w:r>
+        <w:rPr>
+          <w:b/>
+          <w:bCs/>
+        </w:rPr>
+        <w:t>.</w:t>
+      </w:r>
+      <w:r>
+        <w:rPr>
+          <w:b/>
+          <w:bCs/>
+        </w:rPr>
+        <w:t>56</w:t>
+      </w:r>
+      <w:r>
+        <w:rPr>
+          <w:b/>
+          <w:bCs/>
+        </w:rPr>
+        <w:t>.</w:t>
+      </w:r>
+      <w:r>
+        <w:rPr>
+          <w:b/>
+          <w:bCs/>
+        </w:rPr>
+        <w:t>78</w:t>
+      </w:r>
+      <w:r>
+        <w:rPr>
+          <w:b/>
+          <w:bCs/>
+        </w:rPr>
+        <w:t>',</w:t>
+      </w:r>
+      <w:r>
+        <w:tab/>
+      </w:r>
+      <w:r>
+        <w:t>'i'</w:t>
+      </w:r>
+      <w:r>
+        <w:t xml:space="preserve"> </w:t>
+      </w:r>
+      <w:r>
+        <w:t>:</w:t>
+      </w:r>
+      <w:r>
+        <w:t xml:space="preserve"> </w:t>
+      </w:r>
+      <w:r>
+        <w:t>'00.00.00.</w:t>
+      </w:r>
+      <w:r>
+        <w:t xml:space="preserve"> </w:t>
+      </w:r>
+      <w:r>
+        <w:t>00'}</w:t>
+      </w:r>
+    </w:p>
+    <w:p>
+      <w:r>
+        <w:br w:type="page"/>
+      </w:r>
+    </w:p>
+    <w:p>
+      <w:pPr>
+        <w:spacing w:after="120"/>
+        <w:rPr>
+          <w:sz w:val="28"/>
+          <w:szCs w:val="28"/>
+          <w:u w:val="single"/>
+        </w:rPr>
+      </w:pPr>
+      <w:r>
+        <w:rPr>
+          <w:sz w:val="28"/>
+          <w:szCs w:val="28"/>
+          <w:u w:val="single"/>
+        </w:rPr>
+        <w:lastRenderedPageBreak/>
+        <w:t>SPI Wiring</w:t>
+      </w:r>
+    </w:p>
+    <w:p>
+      <w:pPr>
+        <w:spacing w:after="120"/>
+      </w:pPr>
+      <w:r>
+        <w:t>A simplified</w:t>
+      </w:r>
+      <w:r>
+        <w:t xml:space="preserve"> SPI wiring diagram is presented below.</w:t>
+      </w:r>
+    </w:p>
+    <w:p>
+      <w:pPr>
+        <w:spacing w:after="120"/>
+      </w:pPr>
+      <w:r>
+        <w:rPr>
+          <w:noProof/>
+        </w:rPr>
         <w:drawing>
           <wp:inline distT="0" distB="0" distL="0" distR="0" wp14:anchorId="7113E451" wp14:editId="7C1219D6">
             <wp:extent cx="6492240" cy="6804025"/>
@@ -48,9 +777,43 @@
         <w:br w:type="page"/>
       </w:r>
     </w:p>
-    <w:p/>
-    <w:p>
-      <w:r>
+    <w:p>
+      <w:pPr>
+        <w:rPr>
+          <w:sz w:val="28"/>
+          <w:szCs w:val="28"/>
+          <w:u w:val="single"/>
+        </w:rPr>
+      </w:pPr>
+      <w:r>
+        <w:rPr>
+          <w:sz w:val="28"/>
+          <w:szCs w:val="28"/>
+          <w:u w:val="single"/>
+        </w:rPr>
+        <w:lastRenderedPageBreak/>
+        <w:t>Communication Queues</w:t>
+      </w:r>
+    </w:p>
+    <w:p>
+      <w:pPr>
+        <w:spacing w:after="120"/>
+      </w:pPr>
+      <w:r>
+        <w:t xml:space="preserve">The </w:t>
+      </w:r>
+      <w:r>
+        <w:t xml:space="preserve">clock runs on three separate cores.  One core runs the server (Main Process), another runs the clock counter (Clock Process) and the third controls the displays (LCD Process).  These three processes communicate with each other using four of Python’s awesome multiprocessing-communication-queues.  Two queues are used for sending commands and the other two </w:t>
+      </w:r>
+      <w:r>
+        <w:t>are used for receiving responses.  A simplified communication diagram is presented below.</w:t>
+      </w:r>
+    </w:p>
+    <w:p>
+      <w:r>
+        <w:rPr>
+          <w:noProof/>
+        </w:rPr>
         <w:drawing>
           <wp:inline distT="0" distB="0" distL="0" distR="0" wp14:anchorId="7FC81D12" wp14:editId="071188CE">
             <wp:extent cx="6492240" cy="7223125"/>
@@ -88,244 +851,76 @@
         </w:drawing>
       </w:r>
     </w:p>
-    <w:p/>
-    <w:p>
-      <w:r>
-        <w:br w:type="page"/>
-      </w:r>
-    </w:p>
-    <w:p/>
-    <w:p/>
-    <w:p>
-      <w:r>
-        <w:t>The following will work to allow you to use as many devices as you can find spare GPIO.</w:t>
-      </w:r>
-    </w:p>
-    <w:p>
-      <w:r>
-        <w:t>Find 8 spare GPIO (i.e. not being used by SPI or anything else in your project). Do not use or connect CE0.</w:t>
-      </w:r>
-    </w:p>
-    <w:p>
-      <w:r>
-        <w:t>I will refer to them as G1 to G8.</w:t>
-      </w:r>
-    </w:p>
-    <w:p>
-      <w:r>
-        <w:t>Connect the slave select (or whatever it is called for your chips) of ADC1 to G1, ADC2 to G2, ..., ADC8 to G8.</w:t>
-      </w:r>
-    </w:p>
-    <w:p>
-      <w:r>
-        <w:t>Connect the other SPI signals (MISO/MOSI/SCLK) in parallel to the ADCs as normal.</w:t>
-      </w:r>
-    </w:p>
-    <w:p>
-      <w:proofErr w:type="spellStart"/>
-      <w:r>
-        <w:t>Initialise</w:t>
-      </w:r>
-      <w:proofErr w:type="spellEnd"/>
-      <w:r>
-        <w:t xml:space="preserve"> each of G1 to G8 as a high output.</w:t>
-      </w:r>
-    </w:p>
-    <w:p>
-      <w:r>
-        <w:t>Open the SPI device associated with CE0 (/dev/spidev0.0). Note, nothing should be connected to CE0.</w:t>
-      </w:r>
-    </w:p>
-    <w:p>
-      <w:r>
-        <w:t xml:space="preserve">To communicate with </w:t>
-      </w:r>
-      <w:proofErr w:type="spellStart"/>
-      <w:proofErr w:type="gramStart"/>
-      <w:r>
-        <w:t>ADCx</w:t>
-      </w:r>
-      <w:proofErr w:type="spellEnd"/>
-      <w:proofErr w:type="gramEnd"/>
-      <w:r>
-        <w:t xml:space="preserve"> do the following.</w:t>
-      </w:r>
-    </w:p>
-    <w:p>
-      <w:pPr>
-        <w:numPr>
-          <w:ilvl w:val="0"/>
-          <w:numId w:val="1"/>
-        </w:numPr>
-      </w:pPr>
-      <w:r>
-        <w:t xml:space="preserve">Set Gx </w:t>
-      </w:r>
-      <w:proofErr w:type="gramStart"/>
-      <w:r>
-        <w:t>low</w:t>
-      </w:r>
-      <w:proofErr w:type="gramEnd"/>
-      <w:r>
-        <w:t>.</w:t>
-      </w:r>
-    </w:p>
-    <w:p>
-      <w:pPr>
-        <w:numPr>
-          <w:ilvl w:val="0"/>
-          <w:numId w:val="1"/>
-        </w:numPr>
-      </w:pPr>
-      <w:r>
-        <w:t>Do a SPI transfer to the opened SPI device.</w:t>
-      </w:r>
-    </w:p>
-    <w:p>
-      <w:pPr>
-        <w:numPr>
-          <w:ilvl w:val="0"/>
-          <w:numId w:val="1"/>
-        </w:numPr>
-      </w:pPr>
-      <w:r>
-        <w:t>Set Gx high.</w:t>
-      </w:r>
-    </w:p>
-    <w:p>
-      <w:r>
-        <w:t>Repeat as needed for each ADC.</w:t>
-      </w:r>
-    </w:p>
-    <w:p/>
-    <w:p>
-      <w:pPr>
-        <w:spacing w:after="0"/>
-      </w:pPr>
-      <w:proofErr w:type="spellStart"/>
-      <w:r>
-        <w:t>waveshare</w:t>
-      </w:r>
-      <w:proofErr w:type="spellEnd"/>
-      <w:r>
-        <w:t xml:space="preserve"> 2inch LCD Display Module, </w:t>
-      </w:r>
-    </w:p>
-    <w:p>
-      <w:pPr>
-        <w:spacing w:after="0"/>
-      </w:pPr>
-      <w:r>
-        <w:t xml:space="preserve">Compatible with Raspberry Pi/Pi zero/Arduino/Esp32, </w:t>
-      </w:r>
-    </w:p>
-    <w:p>
-      <w:pPr>
-        <w:spacing w:after="0"/>
-      </w:pPr>
-      <w:r>
-        <w:t xml:space="preserve">with ST7789 Driver, 262K Color, IPS Screen, </w:t>
-      </w:r>
-    </w:p>
-    <w:p>
-      <w:pPr>
-        <w:spacing w:after="0"/>
-      </w:pPr>
-      <w:r>
-        <w:t>240×320 Resolution, SPI Interface WITH Cable.</w:t>
-      </w:r>
-    </w:p>
-    <w:p>
-      <w:pPr>
-        <w:spacing w:after="0"/>
-      </w:pPr>
-      <w:r>
-        <w:t>Amazon $15 x 6 = 90 + 8 = 98  (tax, free ship)</w:t>
-      </w:r>
-    </w:p>
-    <w:p>
-      <w:pPr>
-        <w:spacing w:after="0"/>
-      </w:pPr>
-      <w:r>
-        <w:t>Ordered 1/27/25</w:t>
-      </w:r>
-    </w:p>
-    <w:p>
-      <w:pPr>
-        <w:spacing w:after="0"/>
-      </w:pPr>
-      <w:r>
-        <w:t>---------------------------------</w:t>
-      </w:r>
-    </w:p>
-    <w:p>
-      <w:pPr>
-        <w:spacing w:after="0"/>
-      </w:pPr>
-      <w:r>
-        <w:t xml:space="preserve">RPi (2G RAM), Heatsink, Tape, </w:t>
-      </w:r>
-      <w:proofErr w:type="spellStart"/>
-      <w:r>
-        <w:t>Pwr</w:t>
-      </w:r>
-      <w:proofErr w:type="spellEnd"/>
-      <w:r>
-        <w:t>-Sup</w:t>
-      </w:r>
-    </w:p>
-    <w:p>
-      <w:pPr>
-        <w:spacing w:after="0"/>
-      </w:pPr>
-      <w:proofErr w:type="spellStart"/>
-      <w:r>
-        <w:t>adafruit</w:t>
-      </w:r>
-      <w:proofErr w:type="spellEnd"/>
-      <w:r>
-        <w:t xml:space="preserve"> 56+16+5= 77 (</w:t>
-      </w:r>
-      <w:proofErr w:type="spellStart"/>
-      <w:r>
-        <w:t>ship,tax</w:t>
-      </w:r>
-      <w:proofErr w:type="spellEnd"/>
-      <w:r>
-        <w:t>)</w:t>
-      </w:r>
-    </w:p>
-    <w:p>
-      <w:pPr>
-        <w:spacing w:after="0"/>
-      </w:pPr>
-      <w:r>
-        <w:t>Ordered 1/27/25</w:t>
-      </w:r>
-    </w:p>
-    <w:p>
-      <w:pPr>
-        <w:spacing w:after="0"/>
-      </w:pPr>
-      <w:r>
-        <w:t>---------------------------------</w:t>
-      </w:r>
-    </w:p>
-    <w:p>
-      <w:pPr>
-        <w:spacing w:after="0"/>
-      </w:pPr>
-    </w:p>
-    <w:p>
-      <w:r>
-        <w:t>98+77 = $175</w:t>
+    <w:p>
+      <w:pPr>
+        <w:spacing w:after="120"/>
+        <w:rPr>
+          <w:sz w:val="28"/>
+          <w:szCs w:val="28"/>
+          <w:u w:val="single"/>
+        </w:rPr>
+      </w:pPr>
+      <w:r>
+        <w:rPr>
+          <w:sz w:val="28"/>
+          <w:szCs w:val="28"/>
+          <w:u w:val="single"/>
+        </w:rPr>
+        <w:lastRenderedPageBreak/>
+        <w:t>Running the client</w:t>
+      </w:r>
+    </w:p>
+    <w:p>
+      <w:pPr>
+        <w:spacing w:after="120"/>
+      </w:pPr>
+      <w:r>
+        <w:t>Below is an example client session.  After the client is started and a connection is accepted by the server (the clock) a prompt is presented.  When ‘m’ is entered at the prompt a list of available commands is presented.  When the gAs is entered a list of available font styles is presented.</w:t>
+      </w:r>
+    </w:p>
+    <w:p>
+      <w:r>
+        <w:drawing>
+          <wp:inline distT="0" distB="0" distL="0" distR="0" wp14:anchorId="183A8561" wp14:editId="181B9DC0">
+            <wp:extent cx="3686689" cy="4582164"/>
+            <wp:effectExtent l="0" t="0" r="9525" b="8890"/>
+            <wp:docPr id="200531502" name="Picture 1"/>
+            <wp:cNvGraphicFramePr>
+              <a:graphicFrameLocks xmlns:a="http://schemas.openxmlformats.org/drawingml/2006/main" noChangeAspect="1"/>
+            </wp:cNvGraphicFramePr>
+            <a:graphic xmlns:a="http://schemas.openxmlformats.org/drawingml/2006/main">
+              <a:graphicData uri="http://schemas.openxmlformats.org/drawingml/2006/picture">
+                <pic:pic xmlns:pic="http://schemas.openxmlformats.org/drawingml/2006/picture">
+                  <pic:nvPicPr>
+                    <pic:cNvPr id="200531502" name=""/>
+                    <pic:cNvPicPr/>
+                  </pic:nvPicPr>
+                  <pic:blipFill>
+                    <a:blip r:embed="rId7"/>
+                    <a:stretch>
+                      <a:fillRect/>
+                    </a:stretch>
+                  </pic:blipFill>
+                  <pic:spPr>
+                    <a:xfrm>
+                      <a:off x="0" y="0"/>
+                      <a:ext cx="3686689" cy="4582164"/>
+                    </a:xfrm>
+                    <a:prstGeom prst="rect">
+                      <a:avLst/>
+                    </a:prstGeom>
+                  </pic:spPr>
+                </pic:pic>
+              </a:graphicData>
+            </a:graphic>
+          </wp:inline>
+        </w:drawing>
       </w:r>
     </w:p>
     <w:p/>
     <w:sectPr>
       <w:pgSz w:w="12240" w:h="15840"/>
-      <w:pgMar w:top="1440" w:right="1008" w:bottom="1008" w:left="1008" w:header="720" w:footer="720" w:gutter="0"/>
+      <w:pgMar w:top="1008" w:right="1008" w:bottom="1008" w:left="1008" w:header="720" w:footer="720" w:gutter="0"/>
       <w:cols w:space="720"/>
       <w:docGrid w:linePitch="360"/>
     </w:sectPr>
@@ -1057,7 +1652,6 @@
   <w:style w:type="character" w:default="1" w:styleId="DefaultParagraphFont">
     <w:name w:val="Default Paragraph Font"/>
     <w:uiPriority w:val="1"/>
-    <w:semiHidden/>
     <w:unhideWhenUsed/>
   </w:style>
   <w:style w:type="table" w:default="1" w:styleId="TableNormal">
@@ -1369,6 +1963,29 @@
       <w:smallCaps/>
       <w:color w:val="0F4761" w:themeColor="accent1" w:themeShade="BF"/>
       <w:spacing w:val="5"/>
+    </w:rPr>
+  </w:style>
+  <w:style w:type="character" w:styleId="Hyperlink">
+    <w:name w:val="Hyperlink"/>
+    <w:basedOn w:val="DefaultParagraphFont"/>
+    <w:uiPriority w:val="99"/>
+    <w:unhideWhenUsed/>
+    <w:rsid w:val="000770C1"/>
+    <w:rPr>
+      <w:color w:val="467886" w:themeColor="hyperlink"/>
+      <w:u w:val="single"/>
+    </w:rPr>
+  </w:style>
+  <w:style w:type="character" w:styleId="UnresolvedMention">
+    <w:name w:val="Unresolved Mention"/>
+    <w:basedOn w:val="DefaultParagraphFont"/>
+    <w:uiPriority w:val="99"/>
+    <w:semiHidden/>
+    <w:unhideWhenUsed/>
+    <w:rsid w:val="000770C1"/>
+    <w:rPr>
+      <w:color w:val="605E5C"/>
+      <w:shd w:val="clear" w:color="auto" w:fill="E1DFDD"/>
     </w:rPr>
   </w:style>
 </w:styles>
